--- a/labs/Lab1/Lab 1.docx
+++ b/labs/Lab1/Lab 1.docx
@@ -7,29 +7,8 @@
         <w:pStyle w:val="Title"/>
         <w:jc w:val="center"/>
       </w:pPr>
-      <w:proofErr w:type="gramStart"/>
-      <w:r>
-        <w:t>Lab 1.</w:t>
-      </w:r>
-      <w:proofErr w:type="gramEnd"/>
-      <w:r>
-        <w:t xml:space="preserve">  </w:t>
-      </w:r>
-      <w:proofErr w:type="gramStart"/>
-      <w:r>
-        <w:t xml:space="preserve">Installing </w:t>
-      </w:r>
-      <w:proofErr w:type="spellStart"/>
-      <w:r>
-        <w:t>Postgresql</w:t>
-      </w:r>
-      <w:proofErr w:type="spellEnd"/>
-      <w:r>
-        <w:t xml:space="preserve"> and Python libraries.</w:t>
-      </w:r>
-      <w:proofErr w:type="gramEnd"/>
-      <w:r>
-        <w:t xml:space="preserve"> </w:t>
+      <w:r>
+        <w:t xml:space="preserve">Lab 1.  Installing Postgresql and Python libraries. </w:t>
       </w:r>
       <w:r>
         <w:t xml:space="preserve"> Creating our database and schema</w:t>
@@ -38,15 +17,7 @@
     <w:p/>
     <w:p>
       <w:r>
-        <w:t xml:space="preserve">Our first lab will be to install </w:t>
-      </w:r>
-      <w:proofErr w:type="spellStart"/>
-      <w:r>
-        <w:t>Postgres</w:t>
-      </w:r>
-      <w:proofErr w:type="spellEnd"/>
-      <w:r>
-        <w:t xml:space="preserve"> and the relevant Python libraries as well as configure </w:t>
+        <w:t xml:space="preserve">Our first lab will be to install Postgres and the relevant Python libraries as well as configure </w:t>
       </w:r>
       <w:r>
         <w:t xml:space="preserve">our first database. </w:t>
@@ -54,15 +25,7 @@
     </w:p>
     <w:p>
       <w:r>
-        <w:t xml:space="preserve">First, we need to install </w:t>
-      </w:r>
-      <w:proofErr w:type="spellStart"/>
-      <w:r>
-        <w:t>Postgres</w:t>
-      </w:r>
-      <w:proofErr w:type="spellEnd"/>
-      <w:r>
-        <w:t xml:space="preserve">.  To do so, run the following </w:t>
+        <w:t xml:space="preserve">First, we need to install Postgres.  To do so, run the following </w:t>
       </w:r>
       <w:r>
         <w:t>commands:</w:t>
@@ -92,120 +55,40 @@
               <w:rPr>
                 <w:rFonts w:ascii="Courier New" w:hAnsi="Courier New" w:cs="Courier New"/>
               </w:rPr>
-              <w:t xml:space="preserve">$ </w:t>
-            </w:r>
-            <w:proofErr w:type="spellStart"/>
-            <w:r>
-              <w:rPr>
-                <w:rFonts w:ascii="Courier New" w:hAnsi="Courier New" w:cs="Courier New"/>
-              </w:rPr>
-              <w:t>sudo</w:t>
-            </w:r>
-            <w:proofErr w:type="spellEnd"/>
-            <w:r>
-              <w:rPr>
-                <w:rFonts w:ascii="Courier New" w:hAnsi="Courier New" w:cs="Courier New"/>
-              </w:rPr>
-              <w:t xml:space="preserve"> apt-get update</w:t>
-            </w:r>
-          </w:p>
-          <w:p>
-            <w:pPr>
-              <w:rPr>
-                <w:rFonts w:ascii="Courier New" w:hAnsi="Courier New" w:cs="Courier New"/>
-              </w:rPr>
-            </w:pPr>
-            <w:r>
-              <w:rPr>
-                <w:rFonts w:ascii="Courier New" w:hAnsi="Courier New" w:cs="Courier New"/>
-              </w:rPr>
-              <w:t xml:space="preserve">$ </w:t>
-            </w:r>
-            <w:proofErr w:type="spellStart"/>
-            <w:r>
-              <w:rPr>
-                <w:rFonts w:ascii="Courier New" w:hAnsi="Courier New" w:cs="Courier New"/>
-              </w:rPr>
-              <w:t>sudo</w:t>
-            </w:r>
-            <w:proofErr w:type="spellEnd"/>
-            <w:r>
-              <w:rPr>
-                <w:rFonts w:ascii="Courier New" w:hAnsi="Courier New" w:cs="Courier New"/>
-              </w:rPr>
-              <w:t xml:space="preserve"> apt-get install </w:t>
-            </w:r>
-            <w:proofErr w:type="spellStart"/>
-            <w:r>
-              <w:rPr>
-                <w:rFonts w:ascii="Courier New" w:hAnsi="Courier New" w:cs="Courier New"/>
-              </w:rPr>
-              <w:t>postgresql</w:t>
-            </w:r>
-            <w:proofErr w:type="spellEnd"/>
-            <w:r>
-              <w:rPr>
-                <w:rFonts w:ascii="Courier New" w:hAnsi="Courier New" w:cs="Courier New"/>
-              </w:rPr>
-              <w:t xml:space="preserve"> </w:t>
-            </w:r>
-            <w:proofErr w:type="spellStart"/>
-            <w:r>
-              <w:rPr>
-                <w:rFonts w:ascii="Courier New" w:hAnsi="Courier New" w:cs="Courier New"/>
-              </w:rPr>
-              <w:t>postgresql-contrib</w:t>
-            </w:r>
-            <w:proofErr w:type="spellEnd"/>
-          </w:p>
-          <w:p>
-            <w:pPr>
-              <w:rPr>
-                <w:rFonts w:ascii="Courier New" w:hAnsi="Courier New" w:cs="Courier New"/>
-              </w:rPr>
-            </w:pPr>
-            <w:r>
-              <w:rPr>
-                <w:rFonts w:ascii="Courier New" w:hAnsi="Courier New" w:cs="Courier New"/>
-              </w:rPr>
-              <w:t xml:space="preserve">$ </w:t>
-            </w:r>
-            <w:proofErr w:type="spellStart"/>
-            <w:r>
-              <w:rPr>
-                <w:rFonts w:ascii="Courier New" w:hAnsi="Courier New" w:cs="Courier New"/>
-              </w:rPr>
-              <w:t>sudo</w:t>
-            </w:r>
-            <w:proofErr w:type="spellEnd"/>
-            <w:r>
-              <w:rPr>
-                <w:rFonts w:ascii="Courier New" w:hAnsi="Courier New" w:cs="Courier New"/>
-              </w:rPr>
-              <w:t xml:space="preserve"> </w:t>
-            </w:r>
-            <w:proofErr w:type="spellStart"/>
-            <w:r>
-              <w:rPr>
-                <w:rFonts w:ascii="Courier New" w:hAnsi="Courier New" w:cs="Courier New"/>
-              </w:rPr>
-              <w:t>passwd</w:t>
-            </w:r>
-            <w:proofErr w:type="spellEnd"/>
-            <w:r>
-              <w:rPr>
-                <w:rFonts w:ascii="Courier New" w:hAnsi="Courier New" w:cs="Courier New"/>
-              </w:rPr>
-              <w:t xml:space="preserve"> </w:t>
-            </w:r>
-            <w:proofErr w:type="spellStart"/>
-            <w:r>
-              <w:rPr>
-                <w:rFonts w:ascii="Courier New" w:hAnsi="Courier New" w:cs="Courier New"/>
-              </w:rPr>
-              <w:t>postgres</w:t>
-            </w:r>
-            <w:proofErr w:type="spellEnd"/>
+              <w:t>$ sudo apt-get update</w:t>
+            </w:r>
+          </w:p>
+          <w:p>
+            <w:pPr>
+              <w:rPr>
+                <w:rFonts w:ascii="Courier New" w:hAnsi="Courier New" w:cs="Courier New"/>
+              </w:rPr>
+            </w:pPr>
+            <w:r>
+              <w:rPr>
+                <w:rFonts w:ascii="Courier New" w:hAnsi="Courier New" w:cs="Courier New"/>
+              </w:rPr>
+              <w:t>$ sudo apt-get install postgresql</w:t>
+            </w:r>
+            <w:r>
+              <w:rPr>
+                <w:rFonts w:ascii="Courier New" w:hAnsi="Courier New" w:cs="Courier New"/>
+              </w:rPr>
+              <w:t xml:space="preserve"> postgresql-contrib</w:t>
+            </w:r>
+          </w:p>
+          <w:p>
+            <w:pPr>
+              <w:rPr>
+                <w:rFonts w:ascii="Courier New" w:hAnsi="Courier New" w:cs="Courier New"/>
+              </w:rPr>
+            </w:pPr>
+            <w:r>
+              <w:rPr>
+                <w:rFonts w:ascii="Courier New" w:hAnsi="Courier New" w:cs="Courier New"/>
+              </w:rPr>
+              <w:t>$ sudo passwd postgres</w:t>
+            </w:r>
           </w:p>
         </w:tc>
       </w:tr>
@@ -213,15 +96,7 @@
     <w:p/>
     <w:p>
       <w:r>
-        <w:t xml:space="preserve">Make sure to set a strong password for the </w:t>
-      </w:r>
-      <w:proofErr w:type="spellStart"/>
-      <w:r>
-        <w:t>postgres</w:t>
-      </w:r>
-      <w:proofErr w:type="spellEnd"/>
-      <w:r>
-        <w:t xml:space="preserve"> user account. </w:t>
+        <w:t xml:space="preserve">Make sure to set a strong password for the postgres user account. </w:t>
       </w:r>
     </w:p>
     <w:p>
@@ -253,83 +128,33 @@
               <w:rPr>
                 <w:rFonts w:ascii="Courier New" w:hAnsi="Courier New" w:cs="Courier New"/>
               </w:rPr>
-              <w:t xml:space="preserve">$ </w:t>
-            </w:r>
-            <w:proofErr w:type="spellStart"/>
-            <w:r>
-              <w:rPr>
-                <w:rFonts w:ascii="Courier New" w:hAnsi="Courier New" w:cs="Courier New"/>
-              </w:rPr>
-              <w:t>sudo</w:t>
-            </w:r>
-            <w:proofErr w:type="spellEnd"/>
-            <w:r>
-              <w:rPr>
-                <w:rFonts w:ascii="Courier New" w:hAnsi="Courier New" w:cs="Courier New"/>
-              </w:rPr>
-              <w:t xml:space="preserve"> apt-get install python-</w:t>
-            </w:r>
-            <w:proofErr w:type="spellStart"/>
-            <w:r>
-              <w:rPr>
-                <w:rFonts w:ascii="Courier New" w:hAnsi="Courier New" w:cs="Courier New"/>
-              </w:rPr>
-              <w:t>setuptools</w:t>
-            </w:r>
-            <w:proofErr w:type="spellEnd"/>
-          </w:p>
-          <w:p>
-            <w:pPr>
-              <w:rPr>
-                <w:rFonts w:ascii="Courier New" w:hAnsi="Courier New" w:cs="Courier New"/>
-              </w:rPr>
-            </w:pPr>
-            <w:r>
-              <w:rPr>
-                <w:rFonts w:ascii="Courier New" w:hAnsi="Courier New" w:cs="Courier New"/>
-              </w:rPr>
-              <w:t xml:space="preserve">$ </w:t>
-            </w:r>
-            <w:proofErr w:type="spellStart"/>
-            <w:r>
-              <w:rPr>
-                <w:rFonts w:ascii="Courier New" w:hAnsi="Courier New" w:cs="Courier New"/>
-              </w:rPr>
-              <w:t>sudo</w:t>
-            </w:r>
-            <w:proofErr w:type="spellEnd"/>
-            <w:r>
-              <w:rPr>
-                <w:rFonts w:ascii="Courier New" w:hAnsi="Courier New" w:cs="Courier New"/>
-              </w:rPr>
-              <w:t xml:space="preserve"> apt-get install python3-pip</w:t>
-            </w:r>
-          </w:p>
-          <w:p>
-            <w:pPr>
-              <w:rPr>
-                <w:rFonts w:ascii="Courier New" w:hAnsi="Courier New" w:cs="Courier New"/>
-              </w:rPr>
-            </w:pPr>
-            <w:r>
-              <w:rPr>
-                <w:rFonts w:ascii="Courier New" w:hAnsi="Courier New" w:cs="Courier New"/>
-              </w:rPr>
-              <w:t xml:space="preserve">$ </w:t>
-            </w:r>
-            <w:proofErr w:type="spellStart"/>
-            <w:r>
-              <w:rPr>
-                <w:rFonts w:ascii="Courier New" w:hAnsi="Courier New" w:cs="Courier New"/>
-              </w:rPr>
-              <w:t>sudo</w:t>
-            </w:r>
-            <w:proofErr w:type="spellEnd"/>
-            <w:r>
-              <w:rPr>
-                <w:rFonts w:ascii="Courier New" w:hAnsi="Courier New" w:cs="Courier New"/>
-              </w:rPr>
-              <w:t xml:space="preserve"> pip3 install –upgrade pip</w:t>
+              <w:t>$ sudo apt-get install python-setuptools</w:t>
+            </w:r>
+          </w:p>
+          <w:p>
+            <w:pPr>
+              <w:rPr>
+                <w:rFonts w:ascii="Courier New" w:hAnsi="Courier New" w:cs="Courier New"/>
+              </w:rPr>
+            </w:pPr>
+            <w:r>
+              <w:rPr>
+                <w:rFonts w:ascii="Courier New" w:hAnsi="Courier New" w:cs="Courier New"/>
+              </w:rPr>
+              <w:t>$ sudo apt-get install python3-pip</w:t>
+            </w:r>
+          </w:p>
+          <w:p>
+            <w:pPr>
+              <w:rPr>
+                <w:rFonts w:ascii="Courier New" w:hAnsi="Courier New" w:cs="Courier New"/>
+              </w:rPr>
+            </w:pPr>
+            <w:r>
+              <w:rPr>
+                <w:rFonts w:ascii="Courier New" w:hAnsi="Courier New" w:cs="Courier New"/>
+              </w:rPr>
+              <w:t>$ sudo pip3 install –upgrade pip</w:t>
             </w:r>
           </w:p>
         </w:tc>
@@ -379,31 +204,7 @@
     <w:p/>
     <w:p>
       <w:r>
-        <w:t xml:space="preserve">By default, there is only one role (user) in the system, the </w:t>
-      </w:r>
-      <w:proofErr w:type="spellStart"/>
-      <w:r>
-        <w:t>postgres</w:t>
-      </w:r>
-      <w:proofErr w:type="spellEnd"/>
-      <w:r>
-        <w:t xml:space="preserve"> user.  Let’s create a new one for student1.  First, we switch to the </w:t>
-      </w:r>
-      <w:proofErr w:type="spellStart"/>
-      <w:r>
-        <w:t>postgres</w:t>
-      </w:r>
-      <w:proofErr w:type="spellEnd"/>
-      <w:r>
-        <w:t xml:space="preserve"> account, and then we’ll create the new user by running the </w:t>
-      </w:r>
-      <w:proofErr w:type="spellStart"/>
-      <w:r>
-        <w:t>createuser</w:t>
-      </w:r>
-      <w:proofErr w:type="spellEnd"/>
-      <w:r>
-        <w:t xml:space="preserve"> binary. </w:t>
+        <w:t xml:space="preserve">By default, there is only one role (user) in the system, the postgres user.  Let’s create a new one for student1.  First, we switch to the postgres account, and then we’ll create the new user by running the createuser binary. </w:t>
       </w:r>
     </w:p>
     <w:tbl>
@@ -432,28 +233,12 @@
               </w:rPr>
               <w:t xml:space="preserve">$ </w:t>
             </w:r>
-            <w:proofErr w:type="spellStart"/>
-            <w:r>
-              <w:rPr>
-                <w:rFonts w:ascii="Courier New" w:hAnsi="Courier New" w:cs="Courier New"/>
-              </w:rPr>
-              <w:t>su</w:t>
-            </w:r>
-            <w:proofErr w:type="spellEnd"/>
-            <w:r>
-              <w:rPr>
-                <w:rFonts w:ascii="Courier New" w:hAnsi="Courier New" w:cs="Courier New"/>
-              </w:rPr>
-              <w:t xml:space="preserve"> – </w:t>
-            </w:r>
-            <w:proofErr w:type="spellStart"/>
-            <w:r>
-              <w:rPr>
-                <w:rFonts w:ascii="Courier New" w:hAnsi="Courier New" w:cs="Courier New"/>
-              </w:rPr>
-              <w:t>postgres</w:t>
-            </w:r>
-            <w:proofErr w:type="spellEnd"/>
+            <w:r>
+              <w:rPr>
+                <w:rFonts w:ascii="Courier New" w:hAnsi="Courier New" w:cs="Courier New"/>
+              </w:rPr>
+              <w:t>su – postgres</w:t>
+            </w:r>
           </w:p>
           <w:p>
             <w:pPr>
@@ -467,19 +252,11 @@
               </w:rPr>
               <w:t xml:space="preserve">$ </w:t>
             </w:r>
-            <w:proofErr w:type="spellStart"/>
-            <w:r>
-              <w:rPr>
-                <w:rFonts w:ascii="Courier New" w:hAnsi="Courier New" w:cs="Courier New"/>
-              </w:rPr>
-              <w:t>createuser</w:t>
-            </w:r>
-            <w:proofErr w:type="spellEnd"/>
-            <w:r>
-              <w:rPr>
-                <w:rFonts w:ascii="Courier New" w:hAnsi="Courier New" w:cs="Courier New"/>
-              </w:rPr>
-              <w:t xml:space="preserve"> --interactive</w:t>
+            <w:r>
+              <w:rPr>
+                <w:rFonts w:ascii="Courier New" w:hAnsi="Courier New" w:cs="Courier New"/>
+              </w:rPr>
+              <w:t>createuser --interactive</w:t>
             </w:r>
           </w:p>
         </w:tc>
@@ -488,29 +265,19 @@
     <w:p/>
     <w:p>
       <w:r>
-        <w:t xml:space="preserve">Create the student1 user and make the role a </w:t>
-      </w:r>
-      <w:proofErr w:type="spellStart"/>
-      <w:r>
-        <w:t>superuser</w:t>
-      </w:r>
-      <w:proofErr w:type="spellEnd"/>
-      <w:r>
-        <w:t xml:space="preserve"> account. </w:t>
+        <w:t xml:space="preserve">Create the student1 user and make the role a superuser account. </w:t>
       </w:r>
     </w:p>
     <w:p>
       <w:r>
         <w:t xml:space="preserve">We are going to create a database called </w:t>
       </w:r>
-      <w:proofErr w:type="spellStart"/>
       <w:r>
         <w:rPr>
           <w:i/>
         </w:rPr>
         <w:t>ebooks</w:t>
       </w:r>
-      <w:proofErr w:type="spellEnd"/>
       <w:r>
         <w:t xml:space="preserve">.  We’ll be using this database for our labs. </w:t>
       </w:r>
@@ -539,30 +306,8 @@
               <w:rPr>
                 <w:rFonts w:ascii="Courier New" w:hAnsi="Courier New" w:cs="Courier New"/>
               </w:rPr>
-              <w:t xml:space="preserve">$ </w:t>
-            </w:r>
-            <w:proofErr w:type="spellStart"/>
-            <w:r>
-              <w:rPr>
-                <w:rFonts w:ascii="Courier New" w:hAnsi="Courier New" w:cs="Courier New"/>
-              </w:rPr>
-              <w:t>createdb</w:t>
-            </w:r>
-            <w:proofErr w:type="spellEnd"/>
-            <w:r>
-              <w:rPr>
-                <w:rFonts w:ascii="Courier New" w:hAnsi="Courier New" w:cs="Courier New"/>
-              </w:rPr>
-              <w:t xml:space="preserve"> </w:t>
-            </w:r>
-            <w:proofErr w:type="spellStart"/>
-            <w:r>
-              <w:rPr>
-                <w:rFonts w:ascii="Courier New" w:hAnsi="Courier New" w:cs="Courier New"/>
-              </w:rPr>
-              <w:t>ebooks</w:t>
-            </w:r>
-            <w:proofErr w:type="spellEnd"/>
+              <w:t>$ createdb ebooks</w:t>
+            </w:r>
           </w:p>
         </w:tc>
       </w:tr>
@@ -570,23 +315,7 @@
     <w:p/>
     <w:p>
       <w:r>
-        <w:t xml:space="preserve">Now log on to the </w:t>
-      </w:r>
-      <w:proofErr w:type="spellStart"/>
-      <w:r>
-        <w:t>postgres</w:t>
-      </w:r>
-      <w:proofErr w:type="spellEnd"/>
-      <w:r>
-        <w:t xml:space="preserve"> </w:t>
-      </w:r>
-      <w:proofErr w:type="spellStart"/>
-      <w:r>
-        <w:t>sql</w:t>
-      </w:r>
-      <w:proofErr w:type="spellEnd"/>
-      <w:r>
-        <w:t xml:space="preserve"> command line by running the following:</w:t>
+        <w:t>Now log on to the postgres sql command line by running the following:</w:t>
       </w:r>
     </w:p>
     <w:tbl>
@@ -613,30 +342,8 @@
               <w:rPr>
                 <w:rFonts w:ascii="Courier New" w:hAnsi="Courier New" w:cs="Courier New"/>
               </w:rPr>
-              <w:t xml:space="preserve">$ </w:t>
-            </w:r>
-            <w:proofErr w:type="spellStart"/>
-            <w:r>
-              <w:rPr>
-                <w:rFonts w:ascii="Courier New" w:hAnsi="Courier New" w:cs="Courier New"/>
-              </w:rPr>
-              <w:t>psql</w:t>
-            </w:r>
-            <w:proofErr w:type="spellEnd"/>
-            <w:r>
-              <w:rPr>
-                <w:rFonts w:ascii="Courier New" w:hAnsi="Courier New" w:cs="Courier New"/>
-              </w:rPr>
-              <w:t xml:space="preserve"> –d </w:t>
-            </w:r>
-            <w:proofErr w:type="spellStart"/>
-            <w:r>
-              <w:rPr>
-                <w:rFonts w:ascii="Courier New" w:hAnsi="Courier New" w:cs="Courier New"/>
-              </w:rPr>
-              <w:t>ebooks</w:t>
-            </w:r>
-            <w:proofErr w:type="spellEnd"/>
+              <w:t>$ psql –d ebooks</w:t>
+            </w:r>
           </w:p>
         </w:tc>
       </w:tr>
@@ -777,19 +484,11 @@
                 <w:rFonts w:ascii="Courier New" w:hAnsi="Courier New" w:cs="Courier New"/>
               </w:rPr>
             </w:pPr>
-            <w:proofErr w:type="spellStart"/>
-            <w:r>
-              <w:rPr>
-                <w:rFonts w:ascii="Courier New" w:hAnsi="Courier New" w:cs="Courier New"/>
-              </w:rPr>
-              <w:t>VarChar</w:t>
-            </w:r>
-            <w:proofErr w:type="spellEnd"/>
-            <w:r>
-              <w:rPr>
-                <w:rFonts w:ascii="Courier New" w:hAnsi="Courier New" w:cs="Courier New"/>
-              </w:rPr>
-              <w:t>(10)</w:t>
+            <w:r>
+              <w:rPr>
+                <w:rFonts w:ascii="Courier New" w:hAnsi="Courier New" w:cs="Courier New"/>
+              </w:rPr>
+              <w:t>VarChar(10)</w:t>
             </w:r>
           </w:p>
         </w:tc>
@@ -926,19 +625,11 @@
                 <w:rFonts w:ascii="Courier New" w:hAnsi="Courier New" w:cs="Courier New"/>
               </w:rPr>
             </w:pPr>
-            <w:proofErr w:type="spellStart"/>
-            <w:r>
-              <w:rPr>
-                <w:rFonts w:ascii="Courier New" w:hAnsi="Courier New" w:cs="Courier New"/>
-              </w:rPr>
-              <w:t>Varchar</w:t>
-            </w:r>
-            <w:proofErr w:type="spellEnd"/>
-            <w:r>
-              <w:rPr>
-                <w:rFonts w:ascii="Courier New" w:hAnsi="Courier New" w:cs="Courier New"/>
-              </w:rPr>
-              <w:t xml:space="preserve"> (50)</w:t>
+            <w:r>
+              <w:rPr>
+                <w:rFonts w:ascii="Courier New" w:hAnsi="Courier New" w:cs="Courier New"/>
+              </w:rPr>
+              <w:t>Varchar (50)</w:t>
             </w:r>
           </w:p>
         </w:tc>
@@ -1088,19 +779,11 @@
                 <w:rFonts w:ascii="Courier New" w:hAnsi="Courier New" w:cs="Courier New"/>
               </w:rPr>
             </w:pPr>
-            <w:proofErr w:type="spellStart"/>
-            <w:r>
-              <w:rPr>
-                <w:rFonts w:ascii="Courier New" w:hAnsi="Courier New" w:cs="Courier New"/>
-              </w:rPr>
-              <w:t>Varchar</w:t>
-            </w:r>
-            <w:proofErr w:type="spellEnd"/>
-            <w:r>
-              <w:rPr>
-                <w:rFonts w:ascii="Courier New" w:hAnsi="Courier New" w:cs="Courier New"/>
-              </w:rPr>
-              <w:t xml:space="preserve"> (50)</w:t>
+            <w:r>
+              <w:rPr>
+                <w:rFonts w:ascii="Courier New" w:hAnsi="Courier New" w:cs="Courier New"/>
+              </w:rPr>
+              <w:t>Varchar (50)</w:t>
             </w:r>
           </w:p>
         </w:tc>
@@ -1551,8 +1234,73 @@
         <w:lastRenderedPageBreak/>
         <w:t xml:space="preserve">Write a Python program using the psycopg2 library to create all of the tables in this database.  </w:t>
       </w:r>
+      <w:r>
+        <w:rPr>
+          <w:rFonts w:cstheme="minorHAnsi"/>
+        </w:rPr>
+        <w:t xml:space="preserve">This program should have two python functions, </w:t>
+      </w:r>
+      <w:r>
+        <w:rPr>
+          <w:rFonts w:cstheme="minorHAnsi"/>
+          <w:i/>
+        </w:rPr>
+        <w:t xml:space="preserve">create_table() </w:t>
+      </w:r>
+      <w:r>
+        <w:rPr>
+          <w:rFonts w:cstheme="minorHAnsi"/>
+        </w:rPr>
+        <w:t xml:space="preserve">and </w:t>
+      </w:r>
+      <w:r>
+        <w:rPr>
+          <w:rFonts w:cstheme="minorHAnsi"/>
+          <w:i/>
+        </w:rPr>
+        <w:t>drop_table()</w:t>
+      </w:r>
+      <w:r>
+        <w:rPr>
+          <w:rFonts w:cstheme="minorHAnsi"/>
+        </w:rPr>
+        <w:t xml:space="preserve">.  </w:t>
+      </w:r>
+    </w:p>
+    <w:p>
+      <w:pPr>
+        <w:rPr>
+          <w:rFonts w:cstheme="minorHAnsi"/>
+        </w:rPr>
+      </w:pPr>
+      <w:r>
+        <w:rPr>
+          <w:rFonts w:cstheme="minorHAnsi"/>
+        </w:rPr>
+        <w:t>The create table function will create the tables, drop table will drop the tables. Note that for tables that have fields that are being used in foreign key constraints, you will need to use the CASCADE option to DROP.</w:t>
+      </w:r>
+    </w:p>
+    <w:p>
+      <w:pPr>
+        <w:rPr>
+          <w:rFonts w:cstheme="minorHAnsi"/>
+        </w:rPr>
+      </w:pPr>
+    </w:p>
+    <w:p>
+      <w:pPr>
+        <w:rPr>
+          <w:rFonts w:cstheme="minorHAnsi"/>
+        </w:rPr>
+      </w:pPr>
       <w:bookmarkStart w:id="0" w:name="_GoBack"/>
       <w:bookmarkEnd w:id="0"/>
+      <w:r>
+        <w:rPr>
+          <w:rFonts w:cstheme="minorHAnsi"/>
+        </w:rPr>
+        <w:t xml:space="preserve"> </w:t>
+      </w:r>
     </w:p>
     <w:sectPr>
       <w:pgSz w:w="12240" w:h="15840"/>
